--- a/src/assets/images/10yearsTiNAO/eventsDocs/Литературный конкурс.docx
+++ b/src/assets/images/10yearsTiNAO/eventsDocs/Литературный конкурс.docx
@@ -2,21 +2,228 @@
 <file path=word/document.xml><?xml version="1.0" encoding="utf-8"?>
 <w:document xmlns:wpc="http://schemas.microsoft.com/office/word/2010/wordprocessingCanvas" xmlns:cx="http://schemas.microsoft.com/office/drawing/2014/chartex" xmlns:cx1="http://schemas.microsoft.com/office/drawing/2015/9/8/chartex" xmlns:cx2="http://schemas.microsoft.com/office/drawing/2015/10/21/chartex" xmlns:cx3="http://schemas.microsoft.com/office/drawing/2016/5/9/chartex" xmlns:cx4="http://schemas.microsoft.com/office/drawing/2016/5/10/chartex" xmlns:cx5="http://schemas.microsoft.com/office/drawing/2016/5/11/chartex" xmlns:cx6="http://schemas.microsoft.com/office/drawing/2016/5/12/chartex" xmlns:cx7="http://schemas.microsoft.com/office/drawing/2016/5/13/chartex" xmlns:cx8="http://schemas.microsoft.com/office/drawing/2016/5/14/chartex" xmlns:mc="http://schemas.openxmlformats.org/markup-compatibility/2006" xmlns:aink="http://schemas.microsoft.com/office/drawing/2016/ink" xmlns:am3d="http://schemas.microsoft.com/office/drawing/2017/model3d" xmlns:o="urn:schemas-microsoft-com:office:office" xmlns:r="http://schemas.openxmlformats.org/officeDocument/2006/relationships" xmlns:m="http://schemas.openxmlformats.org/officeDocument/2006/math" xmlns:v="urn:schemas-microsoft-com:vml" xmlns:wp14="http://schemas.microsoft.com/office/word/2010/wordprocessingDrawing" xmlns:wp="http://schemas.openxmlformats.org/drawingml/2006/wordprocessingDrawing" xmlns:w10="urn:schemas-microsoft-com:office:word" xmlns:w="http://schemas.openxmlformats.org/wordprocessingml/2006/main" xmlns:w14="http://schemas.microsoft.com/office/word/2010/wordml" xmlns:w15="http://schemas.microsoft.com/office/word/2012/wordml" xmlns:w16cex="http://schemas.microsoft.com/office/word/2018/wordml/cex" xmlns:w16cid="http://schemas.microsoft.com/office/word/2016/wordml/cid" xmlns:w16="http://schemas.microsoft.com/office/word/2018/wordml" xmlns:w16sdtdh="http://schemas.microsoft.com/office/word/2020/wordml/sdtdatahash" xmlns:w16se="http://schemas.microsoft.com/office/word/2015/wordml/symex" xmlns:wpg="http://schemas.microsoft.com/office/word/2010/wordprocessingGroup" xmlns:wpi="http://schemas.microsoft.com/office/word/2010/wordprocessingInk" xmlns:wne="http://schemas.microsoft.com/office/word/2006/wordml" xmlns:wps="http://schemas.microsoft.com/office/word/2010/wordprocessingShape" mc:Ignorable="w14 w15 w16se w16cid w16 w16cex w16sdtdh wp14">
   <w:body>
+    <w:tbl>
+      <w:tblPr>
+        <w:tblW w:w="0" w:type="auto"/>
+        <w:tblLook w:val="01E0" w:firstRow="1" w:lastRow="1" w:firstColumn="1" w:lastColumn="1" w:noHBand="0" w:noVBand="0"/>
+      </w:tblPr>
+      <w:tblGrid>
+        <w:gridCol w:w="4694"/>
+        <w:gridCol w:w="4661"/>
+      </w:tblGrid>
+      <w:tr>
+        <w:tc>
+          <w:tcPr>
+            <w:tcW w:w="4694" w:type="dxa"/>
+          </w:tcPr>
+          <w:p>
+            <w:pPr>
+              <w:spacing w:line="360" w:lineRule="auto"/>
+              <w:rPr>
+                <w:rFonts w:ascii="Times New Roman" w:hAnsi="Times New Roman" w:cs="Times New Roman"/>
+                <w:bCs/>
+                <w:sz w:val="28"/>
+                <w:szCs w:val="28"/>
+              </w:rPr>
+            </w:pPr>
+            <w:r>
+              <w:rPr>
+                <w:rFonts w:ascii="Times New Roman" w:hAnsi="Times New Roman" w:cs="Times New Roman"/>
+                <w:sz w:val="28"/>
+                <w:szCs w:val="28"/>
+              </w:rPr>
+              <w:t>«Согласовано»</w:t>
+            </w:r>
+          </w:p>
+          <w:p>
+            <w:pPr>
+              <w:spacing w:line="360" w:lineRule="auto"/>
+              <w:rPr>
+                <w:rFonts w:ascii="Times New Roman" w:hAnsi="Times New Roman" w:cs="Times New Roman"/>
+                <w:bCs/>
+                <w:sz w:val="28"/>
+                <w:szCs w:val="28"/>
+              </w:rPr>
+            </w:pPr>
+            <w:r>
+              <w:rPr>
+                <w:rFonts w:ascii="Times New Roman" w:hAnsi="Times New Roman" w:cs="Times New Roman"/>
+                <w:bCs/>
+                <w:sz w:val="28"/>
+                <w:szCs w:val="28"/>
+              </w:rPr>
+              <w:t>Глава администрации</w:t>
+            </w:r>
+          </w:p>
+          <w:p>
+            <w:pPr>
+              <w:spacing w:line="360" w:lineRule="auto"/>
+              <w:rPr>
+                <w:rFonts w:ascii="Times New Roman" w:hAnsi="Times New Roman" w:cs="Times New Roman"/>
+                <w:bCs/>
+                <w:sz w:val="28"/>
+                <w:szCs w:val="28"/>
+              </w:rPr>
+            </w:pPr>
+            <w:r>
+              <w:rPr>
+                <w:rFonts w:ascii="Times New Roman" w:hAnsi="Times New Roman" w:cs="Times New Roman"/>
+                <w:bCs/>
+                <w:sz w:val="28"/>
+                <w:szCs w:val="28"/>
+              </w:rPr>
+              <w:t>поселения Краснопахорское</w:t>
+            </w:r>
+          </w:p>
+          <w:p>
+            <w:pPr>
+              <w:spacing w:line="360" w:lineRule="auto"/>
+              <w:rPr>
+                <w:rFonts w:ascii="Times New Roman" w:hAnsi="Times New Roman" w:cs="Times New Roman"/>
+                <w:bCs/>
+                <w:sz w:val="28"/>
+                <w:szCs w:val="28"/>
+              </w:rPr>
+            </w:pPr>
+            <w:r>
+              <w:rPr>
+                <w:rFonts w:ascii="Times New Roman" w:hAnsi="Times New Roman" w:cs="Times New Roman"/>
+                <w:bCs/>
+                <w:sz w:val="28"/>
+                <w:szCs w:val="28"/>
+              </w:rPr>
+              <w:t>____________Ю.Н. Няньчур</w:t>
+            </w:r>
+          </w:p>
+          <w:p>
+            <w:pPr>
+              <w:spacing w:line="360" w:lineRule="auto"/>
+              <w:rPr>
+                <w:rFonts w:ascii="Times New Roman" w:hAnsi="Times New Roman" w:cs="Times New Roman"/>
+                <w:bCs/>
+                <w:sz w:val="28"/>
+                <w:szCs w:val="28"/>
+              </w:rPr>
+            </w:pPr>
+          </w:p>
+        </w:tc>
+        <w:tc>
+          <w:tcPr>
+            <w:tcW w:w="4661" w:type="dxa"/>
+            <w:hideMark/>
+          </w:tcPr>
+          <w:p>
+            <w:pPr>
+              <w:spacing w:line="360" w:lineRule="auto"/>
+              <w:jc w:val="right"/>
+              <w:rPr>
+                <w:rFonts w:ascii="Times New Roman" w:hAnsi="Times New Roman" w:cs="Times New Roman"/>
+                <w:bCs/>
+                <w:sz w:val="28"/>
+                <w:szCs w:val="28"/>
+              </w:rPr>
+            </w:pPr>
+            <w:r>
+              <w:rPr>
+                <w:rFonts w:ascii="Times New Roman" w:hAnsi="Times New Roman" w:cs="Times New Roman"/>
+                <w:sz w:val="28"/>
+                <w:szCs w:val="28"/>
+              </w:rPr>
+              <w:t>«Утверждаю»</w:t>
+            </w:r>
+          </w:p>
+          <w:p>
+            <w:pPr>
+              <w:spacing w:line="360" w:lineRule="auto"/>
+              <w:jc w:val="right"/>
+              <w:rPr>
+                <w:rFonts w:ascii="Times New Roman" w:hAnsi="Times New Roman" w:cs="Times New Roman"/>
+                <w:bCs/>
+                <w:sz w:val="28"/>
+                <w:szCs w:val="28"/>
+              </w:rPr>
+            </w:pPr>
+            <w:r>
+              <w:rPr>
+                <w:rFonts w:ascii="Times New Roman" w:hAnsi="Times New Roman" w:cs="Times New Roman"/>
+                <w:bCs/>
+                <w:sz w:val="28"/>
+                <w:szCs w:val="28"/>
+              </w:rPr>
+              <w:t>Директор</w:t>
+            </w:r>
+          </w:p>
+          <w:p>
+            <w:pPr>
+              <w:spacing w:line="360" w:lineRule="auto"/>
+              <w:jc w:val="right"/>
+              <w:rPr>
+                <w:rFonts w:ascii="Times New Roman" w:hAnsi="Times New Roman" w:cs="Times New Roman"/>
+                <w:bCs/>
+                <w:sz w:val="28"/>
+                <w:szCs w:val="28"/>
+              </w:rPr>
+            </w:pPr>
+            <w:r>
+              <w:rPr>
+                <w:rFonts w:ascii="Times New Roman" w:hAnsi="Times New Roman" w:cs="Times New Roman"/>
+                <w:bCs/>
+                <w:sz w:val="28"/>
+                <w:szCs w:val="28"/>
+              </w:rPr>
+              <w:t>МБУК «ДК «Звёздный»</w:t>
+            </w:r>
+          </w:p>
+          <w:p>
+            <w:pPr>
+              <w:spacing w:line="360" w:lineRule="auto"/>
+              <w:jc w:val="right"/>
+              <w:rPr>
+                <w:rFonts w:ascii="Times New Roman" w:hAnsi="Times New Roman" w:cs="Times New Roman"/>
+                <w:bCs/>
+                <w:sz w:val="28"/>
+                <w:szCs w:val="28"/>
+              </w:rPr>
+            </w:pPr>
+            <w:r>
+              <w:rPr>
+                <w:rFonts w:ascii="Times New Roman" w:hAnsi="Times New Roman" w:cs="Times New Roman"/>
+                <w:bCs/>
+                <w:sz w:val="28"/>
+                <w:szCs w:val="28"/>
+              </w:rPr>
+              <w:t>_________Н. В. Матвеева</w:t>
+            </w:r>
+          </w:p>
+        </w:tc>
+      </w:tr>
+    </w:tbl>
     <w:p>
       <w:pPr>
         <w:pStyle w:val="a3"/>
         <w:jc w:val="center"/>
         <w:rPr>
-          <w:sz w:val="28"/>
-          <w:szCs w:val="28"/>
-        </w:rPr>
-      </w:pPr>
-      <w:r>
-        <w:rPr>
           <w:rStyle w:val="a4"/>
           <w:sz w:val="28"/>
           <w:szCs w:val="28"/>
         </w:rPr>
+      </w:pPr>
+    </w:p>
+    <w:p>
+      <w:pPr>
+        <w:pStyle w:val="a3"/>
+        <w:jc w:val="center"/>
+        <w:rPr>
+          <w:sz w:val="28"/>
+          <w:szCs w:val="28"/>
+        </w:rPr>
+      </w:pPr>
+      <w:r>
+        <w:rPr>
+          <w:rStyle w:val="a4"/>
+          <w:sz w:val="28"/>
+          <w:szCs w:val="28"/>
+        </w:rPr>
         <w:t>Положение</w:t>
       </w:r>
     </w:p>
@@ -25,26 +232,18 @@
         <w:pStyle w:val="a3"/>
         <w:jc w:val="center"/>
         <w:rPr>
-          <w:sz w:val="28"/>
-          <w:szCs w:val="28"/>
-        </w:rPr>
-      </w:pPr>
-      <w:r>
-        <w:rPr>
           <w:rStyle w:val="a4"/>
           <w:sz w:val="28"/>
           <w:szCs w:val="28"/>
         </w:rPr>
-        <w:t xml:space="preserve">о </w:t>
-      </w:r>
-      <w:proofErr w:type="gramStart"/>
+      </w:pPr>
       <w:r>
         <w:rPr>
           <w:rStyle w:val="a4"/>
           <w:sz w:val="28"/>
           <w:szCs w:val="28"/>
         </w:rPr>
-        <w:t>проведении </w:t>
+        <w:t>о проведении</w:t>
       </w:r>
       <w:r>
         <w:rPr>
@@ -52,16 +251,52 @@
           <w:sz w:val="28"/>
           <w:szCs w:val="28"/>
         </w:rPr>
-        <w:t xml:space="preserve"> конкурса</w:t>
-      </w:r>
-      <w:proofErr w:type="gramEnd"/>
-      <w:r>
+        <w:t xml:space="preserve"> конкурса на лучшее литературное произведение, посвященное юбилею Троицкого и Новомосковского Административных округов города Москвы</w:t>
+      </w:r>
+    </w:p>
+    <w:p>
+      <w:pPr>
+        <w:pStyle w:val="a3"/>
+        <w:jc w:val="center"/>
         <w:rPr>
           <w:rStyle w:val="a4"/>
           <w:sz w:val="28"/>
           <w:szCs w:val="28"/>
         </w:rPr>
-        <w:t>  на лучшее литературное произведение, посвященное юбилею Троицкого и Новомосковского Административных округов города Москвы</w:t>
+      </w:pPr>
+    </w:p>
+    <w:p>
+      <w:pPr>
+        <w:pStyle w:val="a3"/>
+        <w:jc w:val="center"/>
+        <w:rPr>
+          <w:sz w:val="28"/>
+          <w:szCs w:val="28"/>
+        </w:rPr>
+      </w:pPr>
+      <w:r>
+        <w:rPr>
+          <w:rStyle w:val="a4"/>
+          <w:sz w:val="28"/>
+          <w:szCs w:val="28"/>
+        </w:rPr>
+        <w:t>«</w:t>
+      </w:r>
+      <w:r>
+        <w:rPr>
+          <w:rStyle w:val="a4"/>
+          <w:sz w:val="28"/>
+          <w:szCs w:val="28"/>
+        </w:rPr>
+        <w:t>Такие нужные слова</w:t>
+      </w:r>
+      <w:r>
+        <w:rPr>
+          <w:rStyle w:val="a4"/>
+          <w:sz w:val="28"/>
+          <w:szCs w:val="28"/>
+        </w:rPr>
+        <w:t>»</w:t>
       </w:r>
     </w:p>
     <w:p>
@@ -113,7 +348,7 @@
           <w:sz w:val="28"/>
           <w:szCs w:val="28"/>
         </w:rPr>
-        <w:t>1.1. Организаторами конкурса на лучшее на лучшее литературное произведение, посвященное юбилею Троицкого и Новомосковского Административных округов города Москвы, является муниципальное бюджетное учреждение культуры города Москвы «Дом Культуры «Зв</w:t>
+        <w:t>1.1. Организаторами конкурса на лучшее литературное произведение, посвященное юбилею Троицкого и Новомосковского Административных округов города Москвы, является муниципальное бюджетное учреждение культуры города Москвы «Дом Культуры «Зв</w:t>
       </w:r>
       <w:r>
         <w:rPr>
@@ -127,23 +362,7 @@
           <w:sz w:val="28"/>
           <w:szCs w:val="28"/>
         </w:rPr>
-        <w:t xml:space="preserve">здный» при поддержке Администрации поселения </w:t>
-      </w:r>
-      <w:proofErr w:type="spellStart"/>
-      <w:r>
-        <w:rPr>
-          <w:sz w:val="28"/>
-          <w:szCs w:val="28"/>
-        </w:rPr>
-        <w:t>Краснопахорское</w:t>
-      </w:r>
-      <w:proofErr w:type="spellEnd"/>
-      <w:r>
-        <w:rPr>
-          <w:sz w:val="28"/>
-          <w:szCs w:val="28"/>
-        </w:rPr>
-        <w:t>.</w:t>
+        <w:t>здный» при поддержке Администрации поселения Краснопахорское.</w:t>
       </w:r>
     </w:p>
     <w:p>
@@ -271,49 +490,34 @@
           <w:sz w:val="28"/>
           <w:szCs w:val="28"/>
         </w:rPr>
-        <w:t xml:space="preserve"> активной жизненной позиции среди жителей п. </w:t>
-      </w:r>
-      <w:proofErr w:type="spellStart"/>
-      <w:r>
-        <w:rPr>
-          <w:sz w:val="28"/>
-          <w:szCs w:val="28"/>
-        </w:rPr>
-        <w:t>Краснопахорское</w:t>
-      </w:r>
-      <w:proofErr w:type="spellEnd"/>
-      <w:r>
-        <w:rPr>
-          <w:sz w:val="28"/>
-          <w:szCs w:val="28"/>
-        </w:rPr>
-        <w:t xml:space="preserve"> в г. Москве.</w:t>
-      </w:r>
-    </w:p>
-    <w:p>
-      <w:pPr>
-        <w:pStyle w:val="a3"/>
-        <w:jc w:val="both"/>
-        <w:rPr>
-          <w:sz w:val="28"/>
-          <w:szCs w:val="28"/>
-        </w:rPr>
-      </w:pPr>
-    </w:p>
-    <w:p>
-      <w:pPr>
-        <w:pStyle w:val="a3"/>
-        <w:jc w:val="both"/>
-        <w:rPr>
-          <w:sz w:val="28"/>
-          <w:szCs w:val="28"/>
-        </w:rPr>
-      </w:pPr>
-      <w:r>
-        <w:rPr>
-          <w:sz w:val="28"/>
-          <w:szCs w:val="28"/>
-        </w:rPr>
+        <w:t xml:space="preserve"> активной жизненной позиции среди жителей п. Краснопахорское в г. Москве.</w:t>
+      </w:r>
+    </w:p>
+    <w:p>
+      <w:pPr>
+        <w:pStyle w:val="a3"/>
+        <w:jc w:val="both"/>
+        <w:rPr>
+          <w:sz w:val="28"/>
+          <w:szCs w:val="28"/>
+        </w:rPr>
+      </w:pPr>
+    </w:p>
+    <w:p>
+      <w:pPr>
+        <w:pStyle w:val="a3"/>
+        <w:jc w:val="both"/>
+        <w:rPr>
+          <w:sz w:val="28"/>
+          <w:szCs w:val="28"/>
+        </w:rPr>
+      </w:pPr>
+      <w:r>
+        <w:rPr>
+          <w:sz w:val="28"/>
+          <w:szCs w:val="28"/>
+        </w:rPr>
+        <w:lastRenderedPageBreak/>
         <w:t>2.2. Задачи Конкурса:</w:t>
       </w:r>
     </w:p>
@@ -493,15 +697,7 @@
           <w:sz w:val="28"/>
           <w:szCs w:val="28"/>
         </w:rPr>
-        <w:t xml:space="preserve">, заслуженные </w:t>
-      </w:r>
-      <w:r>
-        <w:rPr>
-          <w:sz w:val="28"/>
-          <w:szCs w:val="28"/>
-        </w:rPr>
-        <w:lastRenderedPageBreak/>
-        <w:t>люди, человек труда, поколение труда, поколение будущего, ветераны боевых действий</w:t>
+        <w:t>, заслуженные люди, человек труда, поколение труда, поколение будущего, ветераны боевых действий</w:t>
       </w:r>
       <w:r>
         <w:rPr>
@@ -734,6 +930,7 @@
           <w:sz w:val="28"/>
           <w:szCs w:val="28"/>
         </w:rPr>
+        <w:lastRenderedPageBreak/>
         <w:t>- от 35 лет и выше.</w:t>
       </w:r>
     </w:p>
@@ -890,321 +1087,412 @@
           <w:sz w:val="28"/>
           <w:szCs w:val="28"/>
         </w:rPr>
+        <w:t>4.4. Участие в Конкурсе обозначает автоматическое согласие авторов и исполнителей на дальнейшее возможное использование их творческих работ и произведений с указанием авторов на безгонорарной</w:t>
+      </w:r>
+      <w:r>
+        <w:rPr>
+          <w:sz w:val="28"/>
+          <w:szCs w:val="28"/>
+        </w:rPr>
+        <w:t xml:space="preserve"> основе при организации поселенческих</w:t>
+      </w:r>
+      <w:r>
+        <w:rPr>
+          <w:sz w:val="28"/>
+          <w:szCs w:val="28"/>
+        </w:rPr>
+        <w:t xml:space="preserve"> мероприятий.</w:t>
+      </w:r>
+    </w:p>
+    <w:p>
+      <w:pPr>
+        <w:pStyle w:val="a3"/>
+        <w:jc w:val="both"/>
+        <w:rPr>
+          <w:sz w:val="28"/>
+          <w:szCs w:val="28"/>
+        </w:rPr>
+      </w:pPr>
+      <w:r>
+        <w:rPr>
+          <w:sz w:val="28"/>
+          <w:szCs w:val="28"/>
+        </w:rPr>
+        <w:t>4.5. На основе побед</w:t>
+      </w:r>
+      <w:r>
+        <w:rPr>
+          <w:sz w:val="28"/>
+          <w:szCs w:val="28"/>
+        </w:rPr>
+        <w:t>ившего сценария будет снят ролик для демонстрации в социальных сетях МБУК «ДК «Звездный». Авторские права на ролик переходят компании «Брутальный август»</w:t>
+      </w:r>
+    </w:p>
+    <w:p>
+      <w:pPr>
+        <w:pStyle w:val="a3"/>
+        <w:jc w:val="both"/>
+        <w:rPr>
+          <w:sz w:val="28"/>
+          <w:szCs w:val="28"/>
+        </w:rPr>
+      </w:pPr>
+      <w:r>
+        <w:rPr>
+          <w:sz w:val="28"/>
+          <w:szCs w:val="28"/>
+        </w:rPr>
+        <w:t>4.6. Требования к литературным произведениям:</w:t>
+      </w:r>
+    </w:p>
+    <w:p>
+      <w:pPr>
+        <w:pStyle w:val="a3"/>
+        <w:jc w:val="both"/>
+        <w:rPr>
+          <w:sz w:val="28"/>
+          <w:szCs w:val="28"/>
+        </w:rPr>
+      </w:pPr>
+      <w:r>
+        <w:rPr>
+          <w:sz w:val="28"/>
+          <w:szCs w:val="28"/>
+        </w:rPr>
+        <w:t>- стихи – не менее 12 строк,</w:t>
+      </w:r>
+    </w:p>
+    <w:p>
+      <w:pPr>
+        <w:pStyle w:val="a3"/>
+        <w:jc w:val="both"/>
+        <w:rPr>
+          <w:sz w:val="28"/>
+          <w:szCs w:val="28"/>
+        </w:rPr>
+      </w:pPr>
+      <w:r>
+        <w:rPr>
+          <w:sz w:val="28"/>
+          <w:szCs w:val="28"/>
+        </w:rPr>
+        <w:t xml:space="preserve">- проза 14 шрифт </w:t>
+      </w:r>
+      <w:r>
+        <w:rPr>
+          <w:sz w:val="28"/>
+          <w:szCs w:val="28"/>
+          <w:lang w:val="en-US"/>
+        </w:rPr>
+        <w:t>Times</w:t>
+      </w:r>
+      <w:r>
+        <w:rPr>
+          <w:sz w:val="28"/>
+          <w:szCs w:val="28"/>
+        </w:rPr>
+        <w:t xml:space="preserve"> </w:t>
+      </w:r>
+      <w:r>
+        <w:rPr>
+          <w:sz w:val="28"/>
+          <w:szCs w:val="28"/>
+          <w:lang w:val="en-US"/>
+        </w:rPr>
+        <w:t>New</w:t>
+      </w:r>
+      <w:r>
+        <w:rPr>
+          <w:sz w:val="28"/>
+          <w:szCs w:val="28"/>
+        </w:rPr>
+        <w:t xml:space="preserve"> </w:t>
+      </w:r>
+      <w:r>
+        <w:rPr>
+          <w:sz w:val="28"/>
+          <w:szCs w:val="28"/>
+          <w:lang w:val="en-US"/>
+        </w:rPr>
+        <w:t>Roman</w:t>
+      </w:r>
+      <w:r>
+        <w:rPr>
+          <w:sz w:val="28"/>
+          <w:szCs w:val="28"/>
+        </w:rPr>
+        <w:t>, не более 1</w:t>
+      </w:r>
+      <w:r>
+        <w:rPr>
+          <w:sz w:val="28"/>
+          <w:szCs w:val="28"/>
+        </w:rPr>
+        <w:t>6 тыс. знаков</w:t>
+      </w:r>
+      <w:r>
+        <w:rPr>
+          <w:sz w:val="28"/>
+          <w:szCs w:val="28"/>
+        </w:rPr>
+        <w:t>.</w:t>
+      </w:r>
+    </w:p>
+    <w:p>
+      <w:pPr>
+        <w:pStyle w:val="a3"/>
+        <w:jc w:val="both"/>
+        <w:rPr>
+          <w:sz w:val="28"/>
+          <w:szCs w:val="28"/>
+        </w:rPr>
+      </w:pPr>
+      <w:r>
+        <w:rPr>
+          <w:sz w:val="28"/>
+          <w:szCs w:val="28"/>
+        </w:rPr>
+        <w:t>- с</w:t>
+      </w:r>
+      <w:r>
+        <w:rPr>
+          <w:sz w:val="28"/>
+          <w:szCs w:val="28"/>
+        </w:rPr>
+        <w:t>ценарий для ролика длительностью не более 10 минут.</w:t>
+      </w:r>
+    </w:p>
+    <w:p>
+      <w:pPr>
+        <w:pStyle w:val="a3"/>
+        <w:jc w:val="center"/>
+        <w:rPr>
+          <w:sz w:val="28"/>
+          <w:szCs w:val="28"/>
+        </w:rPr>
+      </w:pPr>
+      <w:r>
+        <w:rPr>
+          <w:rStyle w:val="a4"/>
+          <w:sz w:val="28"/>
+          <w:szCs w:val="28"/>
+        </w:rPr>
+        <w:t>5. Порядок проведения Конкурса</w:t>
+      </w:r>
+    </w:p>
+    <w:p>
+      <w:pPr>
+        <w:pStyle w:val="a3"/>
+        <w:jc w:val="both"/>
+        <w:rPr>
+          <w:sz w:val="28"/>
+          <w:szCs w:val="28"/>
+        </w:rPr>
+      </w:pPr>
+      <w:r>
+        <w:rPr>
+          <w:sz w:val="28"/>
+          <w:szCs w:val="28"/>
+        </w:rPr>
+        <w:t> 5.1. Конкурс проводится в два этапа:</w:t>
+      </w:r>
+    </w:p>
+    <w:p>
+      <w:pPr>
+        <w:pStyle w:val="a3"/>
+        <w:jc w:val="both"/>
+        <w:rPr>
+          <w:sz w:val="28"/>
+          <w:szCs w:val="28"/>
+        </w:rPr>
+      </w:pPr>
+      <w:r>
+        <w:rPr>
+          <w:sz w:val="28"/>
+          <w:szCs w:val="28"/>
+        </w:rPr>
+        <w:t xml:space="preserve"> - Отборочный (прием работ </w:t>
+      </w:r>
+      <w:r>
+        <w:rPr>
+          <w:sz w:val="28"/>
+          <w:szCs w:val="28"/>
+        </w:rPr>
+        <w:t>на Конкурс) –</w:t>
+      </w:r>
+      <w:r>
+        <w:rPr>
+          <w:sz w:val="28"/>
+          <w:szCs w:val="28"/>
+        </w:rPr>
+        <w:t xml:space="preserve"> с 18.04.2022 </w:t>
+      </w:r>
+      <w:r>
+        <w:rPr>
+          <w:sz w:val="28"/>
+          <w:szCs w:val="28"/>
+        </w:rPr>
+        <w:t xml:space="preserve">до </w:t>
+      </w:r>
+      <w:r>
+        <w:rPr>
+          <w:sz w:val="28"/>
+          <w:szCs w:val="28"/>
+        </w:rPr>
+        <w:t>20.05.2022</w:t>
+      </w:r>
+      <w:r>
+        <w:rPr>
+          <w:sz w:val="28"/>
+          <w:szCs w:val="28"/>
+        </w:rPr>
+        <w:t>;</w:t>
+      </w:r>
+    </w:p>
+    <w:p>
+      <w:pPr>
+        <w:pStyle w:val="a3"/>
+        <w:jc w:val="both"/>
+        <w:rPr>
+          <w:sz w:val="28"/>
+          <w:szCs w:val="28"/>
+        </w:rPr>
+      </w:pPr>
+      <w:r>
+        <w:rPr>
+          <w:sz w:val="28"/>
+          <w:szCs w:val="28"/>
+        </w:rPr>
+        <w:t xml:space="preserve"> - Заключительный (рассмотрение работ и определение победителей </w:t>
+      </w:r>
+      <w:r>
+        <w:rPr>
+          <w:sz w:val="28"/>
+          <w:szCs w:val="28"/>
+        </w:rPr>
+        <w:t>с помощью жюри</w:t>
+      </w:r>
+      <w:r>
+        <w:rPr>
+          <w:sz w:val="28"/>
+          <w:szCs w:val="28"/>
+        </w:rPr>
+        <w:t>, объявлен</w:t>
+      </w:r>
+      <w:r>
+        <w:rPr>
+          <w:sz w:val="28"/>
+          <w:szCs w:val="28"/>
+        </w:rPr>
+        <w:t xml:space="preserve">ие победителей) </w:t>
+      </w:r>
+      <w:r>
+        <w:rPr>
+          <w:sz w:val="28"/>
+          <w:szCs w:val="28"/>
+        </w:rPr>
+        <w:t>–</w:t>
+      </w:r>
+      <w:r>
+        <w:rPr>
+          <w:sz w:val="28"/>
+          <w:szCs w:val="28"/>
+        </w:rPr>
+        <w:t xml:space="preserve"> </w:t>
+      </w:r>
+      <w:r>
+        <w:rPr>
+          <w:sz w:val="28"/>
+          <w:szCs w:val="28"/>
+        </w:rPr>
+        <w:t>с 20.05.</w:t>
+      </w:r>
+      <w:r>
+        <w:rPr>
+          <w:sz w:val="28"/>
+          <w:szCs w:val="28"/>
+        </w:rPr>
+        <w:t>2022</w:t>
+      </w:r>
+      <w:r>
+        <w:rPr>
+          <w:sz w:val="28"/>
+          <w:szCs w:val="28"/>
+        </w:rPr>
+        <w:t xml:space="preserve"> года по </w:t>
+      </w:r>
+      <w:r>
+        <w:rPr>
+          <w:sz w:val="28"/>
+          <w:szCs w:val="28"/>
+        </w:rPr>
+        <w:t>10.06.2022</w:t>
+      </w:r>
+      <w:r>
+        <w:rPr>
+          <w:sz w:val="28"/>
+          <w:szCs w:val="28"/>
+        </w:rPr>
+        <w:t xml:space="preserve"> в социальных сетях МБУК «ДК «Звёздный» Вконтакте и Телеграмм. </w:t>
+      </w:r>
+      <w:r>
+        <w:rPr>
+          <w:sz w:val="28"/>
+          <w:szCs w:val="28"/>
+        </w:rPr>
+        <w:t>Результаты</w:t>
+      </w:r>
+      <w:r>
+        <w:rPr>
+          <w:sz w:val="28"/>
+          <w:szCs w:val="28"/>
+        </w:rPr>
+        <w:t xml:space="preserve"> буд</w:t>
+      </w:r>
+      <w:r>
+        <w:rPr>
+          <w:sz w:val="28"/>
+          <w:szCs w:val="28"/>
+        </w:rPr>
+        <w:t>у</w:t>
+      </w:r>
+      <w:r>
+        <w:rPr>
+          <w:sz w:val="28"/>
+          <w:szCs w:val="28"/>
+        </w:rPr>
+        <w:t xml:space="preserve">т </w:t>
+      </w:r>
+      <w:r>
+        <w:rPr>
+          <w:sz w:val="28"/>
+          <w:szCs w:val="28"/>
+        </w:rPr>
+        <w:t>сообщены участникам</w:t>
+      </w:r>
+      <w:r>
+        <w:rPr>
+          <w:sz w:val="28"/>
+          <w:szCs w:val="28"/>
+        </w:rPr>
+        <w:t xml:space="preserve"> через указанные в заявке контакты.</w:t>
+      </w:r>
+    </w:p>
+    <w:p>
+      <w:pPr>
+        <w:pStyle w:val="a3"/>
+        <w:jc w:val="both"/>
+        <w:rPr>
+          <w:sz w:val="28"/>
+          <w:szCs w:val="28"/>
+        </w:rPr>
+      </w:pPr>
+      <w:r>
+        <w:rPr>
+          <w:sz w:val="28"/>
+          <w:szCs w:val="28"/>
+        </w:rPr>
         <w:lastRenderedPageBreak/>
-        <w:t>4.4. Участие в Конкурсе обозначает автоматическое согласие авторов и исполнителей на дальнейшее возможное использование их творческих работ и произведений с указанием авторов на безгонорарной</w:t>
-      </w:r>
-      <w:r>
-        <w:rPr>
-          <w:sz w:val="28"/>
-          <w:szCs w:val="28"/>
-        </w:rPr>
-        <w:t xml:space="preserve"> основе при организации поселенческих</w:t>
-      </w:r>
-      <w:r>
-        <w:rPr>
-          <w:sz w:val="28"/>
-          <w:szCs w:val="28"/>
-        </w:rPr>
-        <w:t xml:space="preserve"> мероприятий.</w:t>
-      </w:r>
-    </w:p>
-    <w:p>
-      <w:pPr>
-        <w:pStyle w:val="a3"/>
-        <w:jc w:val="both"/>
-        <w:rPr>
-          <w:sz w:val="28"/>
-          <w:szCs w:val="28"/>
-        </w:rPr>
-      </w:pPr>
-      <w:r>
-        <w:rPr>
-          <w:sz w:val="28"/>
-          <w:szCs w:val="28"/>
-        </w:rPr>
-        <w:t>4.5. На основе побед</w:t>
-      </w:r>
-      <w:r>
-        <w:rPr>
-          <w:sz w:val="28"/>
-          <w:szCs w:val="28"/>
-        </w:rPr>
-        <w:t xml:space="preserve">ившего сценария будет снят ролик для демонстрации в социальных сетях МБУК «ДК «Звездный». Авторские права на ролик переходят </w:t>
-      </w:r>
-      <w:r>
-        <w:rPr>
-          <w:sz w:val="28"/>
-          <w:szCs w:val="28"/>
-        </w:rPr>
-        <w:t>творческому объединению</w:t>
-      </w:r>
-      <w:r>
-        <w:rPr>
-          <w:sz w:val="28"/>
-          <w:szCs w:val="28"/>
-        </w:rPr>
-        <w:t xml:space="preserve"> «Брутальный август»</w:t>
-      </w:r>
-    </w:p>
-    <w:p>
-      <w:pPr>
-        <w:pStyle w:val="a3"/>
-        <w:jc w:val="both"/>
-        <w:rPr>
-          <w:sz w:val="28"/>
-          <w:szCs w:val="28"/>
-        </w:rPr>
-      </w:pPr>
-      <w:r>
-        <w:rPr>
-          <w:sz w:val="28"/>
-          <w:szCs w:val="28"/>
-        </w:rPr>
-        <w:t>4.6. Требования к литературным произведениям:</w:t>
-      </w:r>
-    </w:p>
-    <w:p>
-      <w:pPr>
-        <w:pStyle w:val="a3"/>
-        <w:jc w:val="both"/>
-        <w:rPr>
-          <w:sz w:val="28"/>
-          <w:szCs w:val="28"/>
-        </w:rPr>
-      </w:pPr>
-      <w:r>
-        <w:rPr>
-          <w:sz w:val="28"/>
-          <w:szCs w:val="28"/>
-        </w:rPr>
-        <w:t>- стихи – не менее 12 строк,</w:t>
-      </w:r>
-    </w:p>
-    <w:p>
-      <w:pPr>
-        <w:pStyle w:val="a3"/>
-        <w:jc w:val="both"/>
-        <w:rPr>
-          <w:sz w:val="28"/>
-          <w:szCs w:val="28"/>
-        </w:rPr>
-      </w:pPr>
-      <w:r>
-        <w:rPr>
-          <w:sz w:val="28"/>
-          <w:szCs w:val="28"/>
-        </w:rPr>
-        <w:t xml:space="preserve">- проза 14 шрифт </w:t>
-      </w:r>
-      <w:r>
-        <w:rPr>
-          <w:sz w:val="28"/>
-          <w:szCs w:val="28"/>
-          <w:lang w:val="en-US"/>
-        </w:rPr>
-        <w:t>Times</w:t>
-      </w:r>
-      <w:r>
-        <w:rPr>
-          <w:sz w:val="28"/>
-          <w:szCs w:val="28"/>
-        </w:rPr>
-        <w:t xml:space="preserve"> </w:t>
-      </w:r>
-      <w:r>
-        <w:rPr>
-          <w:sz w:val="28"/>
-          <w:szCs w:val="28"/>
-          <w:lang w:val="en-US"/>
-        </w:rPr>
-        <w:t>New</w:t>
-      </w:r>
-      <w:r>
-        <w:rPr>
-          <w:sz w:val="28"/>
-          <w:szCs w:val="28"/>
-        </w:rPr>
-        <w:t xml:space="preserve"> </w:t>
-      </w:r>
-      <w:r>
-        <w:rPr>
-          <w:sz w:val="28"/>
-          <w:szCs w:val="28"/>
-          <w:lang w:val="en-US"/>
-        </w:rPr>
-        <w:t>Roman</w:t>
-      </w:r>
-      <w:r>
-        <w:rPr>
-          <w:sz w:val="28"/>
-          <w:szCs w:val="28"/>
-        </w:rPr>
-        <w:t>, не более 10 страниц.</w:t>
-      </w:r>
-    </w:p>
-    <w:p>
-      <w:pPr>
-        <w:pStyle w:val="a3"/>
-        <w:jc w:val="both"/>
-        <w:rPr>
-          <w:sz w:val="28"/>
-          <w:szCs w:val="28"/>
-        </w:rPr>
-      </w:pPr>
-      <w:r>
-        <w:rPr>
-          <w:sz w:val="28"/>
-          <w:szCs w:val="28"/>
-        </w:rPr>
-        <w:t>- с</w:t>
-      </w:r>
-      <w:r>
-        <w:rPr>
-          <w:sz w:val="28"/>
-          <w:szCs w:val="28"/>
-        </w:rPr>
-        <w:t>ценарий для ролика длительностью не более 10 минут.</w:t>
-      </w:r>
-    </w:p>
-    <w:p>
-      <w:pPr>
-        <w:pStyle w:val="a3"/>
-        <w:jc w:val="center"/>
-        <w:rPr>
-          <w:sz w:val="28"/>
-          <w:szCs w:val="28"/>
-        </w:rPr>
-      </w:pPr>
-      <w:r>
-        <w:rPr>
-          <w:rStyle w:val="a4"/>
-          <w:sz w:val="28"/>
-          <w:szCs w:val="28"/>
-        </w:rPr>
-        <w:t>5. Порядок проведения Конкурса</w:t>
-      </w:r>
-    </w:p>
-    <w:p>
-      <w:pPr>
-        <w:pStyle w:val="a3"/>
-        <w:jc w:val="both"/>
-        <w:rPr>
-          <w:sz w:val="28"/>
-          <w:szCs w:val="28"/>
-        </w:rPr>
-      </w:pPr>
-      <w:r>
-        <w:rPr>
-          <w:sz w:val="28"/>
-          <w:szCs w:val="28"/>
-        </w:rPr>
-        <w:t> 5.1. Конкурс проводится в два этапа:</w:t>
-      </w:r>
-    </w:p>
-    <w:p>
-      <w:pPr>
-        <w:pStyle w:val="a3"/>
-        <w:jc w:val="both"/>
-        <w:rPr>
-          <w:sz w:val="28"/>
-          <w:szCs w:val="28"/>
-        </w:rPr>
-      </w:pPr>
-      <w:r>
-        <w:rPr>
-          <w:sz w:val="28"/>
-          <w:szCs w:val="28"/>
-        </w:rPr>
-        <w:t xml:space="preserve"> - Отборочный (прием работ </w:t>
-      </w:r>
-      <w:r>
-        <w:rPr>
-          <w:sz w:val="28"/>
-          <w:szCs w:val="28"/>
-        </w:rPr>
-        <w:t>на Конкурс) – до 20 мая 2022</w:t>
-      </w:r>
-      <w:r>
-        <w:rPr>
-          <w:sz w:val="28"/>
-          <w:szCs w:val="28"/>
-        </w:rPr>
-        <w:t xml:space="preserve"> года;</w:t>
-      </w:r>
-    </w:p>
-    <w:p>
-      <w:pPr>
-        <w:pStyle w:val="a3"/>
-        <w:jc w:val="both"/>
-        <w:rPr>
-          <w:sz w:val="28"/>
-          <w:szCs w:val="28"/>
-        </w:rPr>
-      </w:pPr>
-      <w:r>
-        <w:rPr>
-          <w:sz w:val="28"/>
-          <w:szCs w:val="28"/>
-        </w:rPr>
-        <w:t xml:space="preserve"> - Заключительный (рассмотрение работ и определение победителей </w:t>
-      </w:r>
-      <w:r>
-        <w:rPr>
-          <w:sz w:val="28"/>
-          <w:szCs w:val="28"/>
-        </w:rPr>
-        <w:t>с помощью жюри</w:t>
-      </w:r>
-      <w:r>
-        <w:rPr>
-          <w:sz w:val="28"/>
-          <w:szCs w:val="28"/>
-        </w:rPr>
-        <w:t>, объявлен</w:t>
-      </w:r>
-      <w:r>
-        <w:rPr>
-          <w:sz w:val="28"/>
-          <w:szCs w:val="28"/>
-        </w:rPr>
-        <w:t>ие победителей) - с 20.05.</w:t>
-      </w:r>
-      <w:r>
-        <w:rPr>
-          <w:sz w:val="28"/>
-          <w:szCs w:val="28"/>
-        </w:rPr>
-        <w:t>2022</w:t>
-      </w:r>
-      <w:r>
-        <w:rPr>
-          <w:sz w:val="28"/>
-          <w:szCs w:val="28"/>
-        </w:rPr>
-        <w:t xml:space="preserve"> года по </w:t>
-      </w:r>
-      <w:r>
-        <w:rPr>
-          <w:sz w:val="28"/>
-          <w:szCs w:val="28"/>
-        </w:rPr>
-        <w:t>10. 06. 2022</w:t>
-      </w:r>
-    </w:p>
-    <w:p>
-      <w:pPr>
-        <w:pStyle w:val="a3"/>
-        <w:jc w:val="both"/>
-        <w:rPr>
-          <w:sz w:val="28"/>
-          <w:szCs w:val="28"/>
-        </w:rPr>
-      </w:pPr>
-      <w:r>
-        <w:rPr>
-          <w:sz w:val="28"/>
-          <w:szCs w:val="28"/>
-        </w:rPr>
         <w:t>5.2. Материалы можно предоставить:</w:t>
       </w:r>
     </w:p>
@@ -1280,7 +1568,6 @@
           </w:rPr>
           <w:t>.</w:t>
         </w:r>
-        <w:proofErr w:type="spellStart"/>
         <w:r>
           <w:rPr>
             <w:rStyle w:val="a5"/>
@@ -1291,7 +1578,6 @@
           </w:rPr>
           <w:t>ru</w:t>
         </w:r>
-        <w:proofErr w:type="spellEnd"/>
       </w:hyperlink>
       <w:r>
         <w:rPr>
@@ -1433,25 +1719,24 @@
           <w:sz w:val="28"/>
           <w:szCs w:val="28"/>
         </w:rPr>
-        <w:t>7. Жюри  Конкурса</w:t>
-      </w:r>
-    </w:p>
-    <w:p>
-      <w:pPr>
-        <w:pStyle w:val="a3"/>
-        <w:jc w:val="both"/>
-        <w:rPr>
-          <w:sz w:val="28"/>
-          <w:szCs w:val="28"/>
-        </w:rPr>
-      </w:pPr>
-      <w:r>
-        <w:rPr>
-          <w:sz w:val="28"/>
-          <w:szCs w:val="28"/>
-        </w:rPr>
-        <w:lastRenderedPageBreak/>
-        <w:t xml:space="preserve"> 7.1. Для определения лучших  </w:t>
+        <w:t>7. Жюри Конкурса</w:t>
+      </w:r>
+    </w:p>
+    <w:p>
+      <w:pPr>
+        <w:pStyle w:val="a3"/>
+        <w:jc w:val="both"/>
+        <w:rPr>
+          <w:sz w:val="28"/>
+          <w:szCs w:val="28"/>
+        </w:rPr>
+      </w:pPr>
+      <w:r>
+        <w:rPr>
+          <w:sz w:val="28"/>
+          <w:szCs w:val="28"/>
+        </w:rPr>
+        <w:t> 7.1. Для определения лучших </w:t>
       </w:r>
       <w:r>
         <w:rPr>
@@ -1889,6 +2174,7 @@
     <w:lsdException w:name="HTML Sample" w:semiHidden="1" w:unhideWhenUsed="1"/>
     <w:lsdException w:name="HTML Typewriter" w:semiHidden="1" w:unhideWhenUsed="1"/>
     <w:lsdException w:name="HTML Variable" w:semiHidden="1" w:unhideWhenUsed="1"/>
+    <w:lsdException w:name="Normal Table" w:semiHidden="1" w:unhideWhenUsed="1"/>
     <w:lsdException w:name="annotation subject" w:semiHidden="1" w:unhideWhenUsed="1"/>
     <w:lsdException w:name="No List" w:semiHidden="1" w:unhideWhenUsed="1"/>
     <w:lsdException w:name="Outline List 1" w:semiHidden="1" w:unhideWhenUsed="1"/>
@@ -1931,8 +2217,11 @@
     <w:lsdException w:name="Table Contemporary" w:semiHidden="1" w:unhideWhenUsed="1"/>
     <w:lsdException w:name="Table Elegant" w:semiHidden="1" w:unhideWhenUsed="1"/>
     <w:lsdException w:name="Table Professional" w:semiHidden="1" w:unhideWhenUsed="1"/>
+    <w:lsdException w:name="Table Subtle 1" w:semiHidden="1" w:unhideWhenUsed="1"/>
     <w:lsdException w:name="Table Subtle 2" w:semiHidden="1" w:unhideWhenUsed="1"/>
     <w:lsdException w:name="Table Web 1" w:semiHidden="1" w:unhideWhenUsed="1"/>
+    <w:lsdException w:name="Table Web 2" w:semiHidden="1" w:unhideWhenUsed="1"/>
+    <w:lsdException w:name="Table Web 3" w:semiHidden="1" w:unhideWhenUsed="1"/>
     <w:lsdException w:name="Balloon Text" w:semiHidden="1" w:unhideWhenUsed="1"/>
     <w:lsdException w:name="Table Grid" w:uiPriority="59"/>
     <w:lsdException w:name="Table Theme" w:semiHidden="1" w:unhideWhenUsed="1"/>
